--- a/documents/Low Level Design.docx
+++ b/documents/Low Level Design.docx
@@ -13751,67 +13751,25 @@
           <w:sz w:val="28"/>
           <w:szCs w:val="28"/>
         </w:rPr>
-        <w:t xml:space="preserve"> Here is the </w:t>
-      </w:r>
-      <w:proofErr w:type="gramStart"/>
-      <w:r>
-        <w:rPr>
-          <w:rFonts w:eastAsia="Times New Roman"/>
-          <w:sz w:val="28"/>
-          <w:szCs w:val="28"/>
-        </w:rPr>
-        <w:t>link :</w:t>
-      </w:r>
-      <w:proofErr w:type="gramEnd"/>
-    </w:p>
-    <w:p>
-      <w:pPr>
-        <w:spacing w:line="347" w:lineRule="auto"/>
-        <w:ind w:left="240" w:right="360"/>
-        <w:rPr>
-          <w:rFonts w:eastAsia="Times New Roman"/>
-          <w:sz w:val="28"/>
-          <w:szCs w:val="28"/>
+        <w:t xml:space="preserve"> Here is the link :</w:t>
+      </w:r>
+    </w:p>
+    <w:p>
+      <w:pPr>
+        <w:spacing w:line="200" w:lineRule="exact"/>
+        <w:rPr>
+          <w:sz w:val="20"/>
+          <w:szCs w:val="20"/>
         </w:rPr>
       </w:pPr>
       <w:hyperlink r:id="rId44" w:history="1">
         <w:r>
           <w:rPr>
             <w:rStyle w:val="Hyperlink"/>
-            <w:rFonts w:eastAsia="Times New Roman"/>
-            <w:sz w:val="28"/>
-            <w:szCs w:val="28"/>
           </w:rPr>
-          <w:t>http://insurancedeploy-env.eba-zv</w:t>
-        </w:r>
-        <w:r>
-          <w:rPr>
-            <w:rStyle w:val="Hyperlink"/>
-            <w:rFonts w:eastAsia="Times New Roman"/>
-            <w:sz w:val="28"/>
-            <w:szCs w:val="28"/>
-          </w:rPr>
-          <w:t>c</w:t>
-        </w:r>
-        <w:r>
-          <w:rPr>
-            <w:rStyle w:val="Hyperlink"/>
-            <w:rFonts w:eastAsia="Times New Roman"/>
-            <w:sz w:val="28"/>
-            <w:szCs w:val="28"/>
-          </w:rPr>
-          <w:t>bn3vk.us-east-1.elasticbeanstalk.com/</w:t>
+          <w:t>http://insurance-premium-env.eba-mwe2erpv.us-east-1.elasticbeanstalk.com/</w:t>
         </w:r>
       </w:hyperlink>
-    </w:p>
-    <w:p>
-      <w:pPr>
-        <w:spacing w:line="200" w:lineRule="exact"/>
-        <w:rPr>
-          <w:sz w:val="20"/>
-          <w:szCs w:val="20"/>
-        </w:rPr>
-      </w:pPr>
       <w:r>
         <w:object w:dxaOrig="9444" w:dyaOrig="15061" w14:anchorId="4B4EB8AB">
           <v:shapetype id="_x0000_t75" coordsize="21600,21600" o:spt="75" o:preferrelative="t" path="m@4@5l@4@11@9@11@9@5xe" filled="f" stroked="f">
@@ -13833,20 +13791,20 @@
             <v:path o:extrusionok="f" gradientshapeok="t" o:connecttype="rect"/>
             <o:lock v:ext="edit" aspectratio="t"/>
           </v:shapetype>
-          <v:shape id="_x0000_i1025" type="#_x0000_t75" style="width:472.1pt;height:753.25pt" o:ole="">
+          <v:shape id="_x0000_i1025" type="#_x0000_t75" style="width:472pt;height:753pt" o:ole="">
             <v:imagedata r:id="rId45" o:title=""/>
           </v:shape>
-          <o:OLEObject Type="Embed" ProgID="Word.Document.12" ShapeID="_x0000_i1025" DrawAspect="Content" ObjectID="_1754422826" r:id="rId46">
+          <o:OLEObject Type="Embed" ProgID="Word.Document.12" ShapeID="_x0000_i1025" DrawAspect="Content" ObjectID="_1755304087" r:id="rId46">
             <o:FieldCodes>\s</o:FieldCodes>
           </o:OLEObject>
         </w:object>
       </w:r>
       <w:r>
         <w:object w:dxaOrig="9444" w:dyaOrig="15061" w14:anchorId="5E077A36">
-          <v:shape id="_x0000_i1026" type="#_x0000_t75" style="width:472.1pt;height:753.25pt" o:ole="">
+          <v:shape id="_x0000_i1026" type="#_x0000_t75" style="width:472pt;height:753pt" o:ole="">
             <v:imagedata r:id="rId47" o:title=""/>
           </v:shape>
-          <o:OLEObject Type="Embed" ProgID="Word.Document.12" ShapeID="_x0000_i1026" DrawAspect="Content" ObjectID="_1754422827" r:id="rId48">
+          <o:OLEObject Type="Embed" ProgID="Word.Document.12" ShapeID="_x0000_i1026" DrawAspect="Content" ObjectID="_1755304088" r:id="rId48">
             <o:FieldCodes>\s</o:FieldCodes>
           </o:OLEObject>
         </w:object>
@@ -13909,7 +13867,6 @@
         <w:rPr>
           <w:rFonts w:ascii="Calibri" w:eastAsia="Calibri" w:hAnsi="Calibri" w:cs="Calibri"/>
         </w:rPr>
-        <w:lastRenderedPageBreak/>
         <w:t>8</w:t>
       </w:r>
     </w:p>
